--- a/miniPCB/ENGDOC/Quality System/Product Management Procedure/Product Management Procedure.docx
+++ b/miniPCB/ENGDOC/Quality System/Product Management Procedure/Product Management Procedure.docx
@@ -1474,13 +1474,10 @@
         <w:t xml:space="preserve"> </w:t>
       </w:r>
       <w:r>
-        <w:t xml:space="preserve">all outputs from the </w:t>
-      </w:r>
-      <w:r>
-        <w:t xml:space="preserve">miniPCB™ </w:t>
-      </w:r>
-      <w:r>
-        <w:t>development procedure</w:t>
+        <w:t xml:space="preserve">all </w:t>
+      </w:r>
+      <w:r>
+        <w:t>miniPCB products</w:t>
       </w:r>
       <w:r>
         <w:t>.</w:t>
@@ -3007,7 +3004,7 @@
         <w:sz w:val="16"/>
         <w:szCs w:val="16"/>
       </w:rPr>
-      <w:t>29 October 2023</w:t>
+      <w:t>6 November 2023</w:t>
     </w:r>
     <w:r>
       <w:rPr>
